--- a/week1/视频笔记.docx
+++ b/week1/视频笔记.docx
@@ -86,11 +86,6 @@
       </w:r>
     </w:p>
     <w:p>
-      <w:pPr>
-        <w:rPr>
-          <w:rFonts w:hint="eastAsia"/>
-        </w:rPr>
-      </w:pPr>
       <w:r>
         <w:rPr>
           <w:rFonts w:hint="eastAsia"/>
@@ -1314,190 +1309,199 @@
       <w:pPr>
         <w:rPr>
           <w:rStyle w:val="token"/>
+          <w:rFonts w:ascii="Source Code Pro" w:hAnsi="Source Code Pro"/>
+          <w:color w:val="999999"/>
+          <w:szCs w:val="21"/>
+        </w:rPr>
+      </w:pPr>
+      <w:r>
+        <w:rPr>
+          <w:rFonts w:ascii="Source Code Pro" w:hAnsi="Source Code Pro"/>
+          <w:color w:val="000000"/>
+          <w:szCs w:val="21"/>
+          <w:shd w:val="clear" w:color="auto" w:fill="FAFAFA"/>
+        </w:rPr>
+        <w:t xml:space="preserve">b </w:t>
+      </w:r>
+      <w:r>
+        <w:rPr>
+          <w:rStyle w:val="token"/>
+          <w:rFonts w:ascii="Source Code Pro" w:hAnsi="Source Code Pro"/>
+          <w:color w:val="A67F59"/>
+          <w:szCs w:val="21"/>
+        </w:rPr>
+        <w:t>=</w:t>
+      </w:r>
+      <w:r>
+        <w:rPr>
+          <w:rFonts w:ascii="Source Code Pro" w:hAnsi="Source Code Pro"/>
+          <w:color w:val="000000"/>
+          <w:szCs w:val="21"/>
+          <w:shd w:val="clear" w:color="auto" w:fill="FAFAFA"/>
+        </w:rPr>
+        <w:t xml:space="preserve"> np</w:t>
+      </w:r>
+      <w:r>
+        <w:rPr>
+          <w:rStyle w:val="token"/>
+          <w:rFonts w:ascii="Source Code Pro" w:hAnsi="Source Code Pro"/>
+          <w:color w:val="999999"/>
+          <w:szCs w:val="21"/>
+        </w:rPr>
+        <w:t>.</w:t>
+      </w:r>
+      <w:r>
+        <w:rPr>
+          <w:rFonts w:ascii="Source Code Pro" w:hAnsi="Source Code Pro"/>
+          <w:color w:val="000000"/>
+          <w:szCs w:val="21"/>
+          <w:shd w:val="clear" w:color="auto" w:fill="FAFAFA"/>
+        </w:rPr>
+        <w:t>array</w:t>
+      </w:r>
+      <w:r>
+        <w:rPr>
+          <w:rStyle w:val="token"/>
+          <w:rFonts w:ascii="Source Code Pro" w:hAnsi="Source Code Pro"/>
+          <w:color w:val="999999"/>
+          <w:szCs w:val="21"/>
+        </w:rPr>
+        <w:t>([(</w:t>
+      </w:r>
+      <w:r>
+        <w:rPr>
+          <w:rStyle w:val="token"/>
+          <w:rFonts w:ascii="Source Code Pro" w:hAnsi="Source Code Pro"/>
+          <w:color w:val="986801"/>
+          <w:szCs w:val="21"/>
+        </w:rPr>
+        <w:t>1.5</w:t>
+      </w:r>
+      <w:r>
+        <w:rPr>
+          <w:rStyle w:val="token"/>
+          <w:rFonts w:ascii="Source Code Pro" w:hAnsi="Source Code Pro"/>
+          <w:color w:val="999999"/>
+          <w:szCs w:val="21"/>
+        </w:rPr>
+        <w:t>,</w:t>
+      </w:r>
+      <w:r>
+        <w:rPr>
+          <w:rStyle w:val="token"/>
+          <w:rFonts w:ascii="Source Code Pro" w:hAnsi="Source Code Pro"/>
+          <w:color w:val="986801"/>
+          <w:szCs w:val="21"/>
+        </w:rPr>
+        <w:t>2</w:t>
+      </w:r>
+      <w:r>
+        <w:rPr>
+          <w:rStyle w:val="token"/>
+          <w:rFonts w:ascii="Source Code Pro" w:hAnsi="Source Code Pro"/>
+          <w:color w:val="999999"/>
+          <w:szCs w:val="21"/>
+        </w:rPr>
+        <w:t>,</w:t>
+      </w:r>
+      <w:r>
+        <w:rPr>
+          <w:rStyle w:val="token"/>
+          <w:rFonts w:ascii="Source Code Pro" w:hAnsi="Source Code Pro"/>
+          <w:color w:val="986801"/>
+          <w:szCs w:val="21"/>
+        </w:rPr>
+        <w:t>3</w:t>
+      </w:r>
+      <w:r>
+        <w:rPr>
+          <w:rStyle w:val="token"/>
+          <w:rFonts w:ascii="Source Code Pro" w:hAnsi="Source Code Pro"/>
+          <w:color w:val="999999"/>
+          <w:szCs w:val="21"/>
+        </w:rPr>
+        <w:t>),</w:t>
+      </w:r>
+      <w:r>
+        <w:rPr>
+          <w:rFonts w:ascii="Source Code Pro" w:hAnsi="Source Code Pro"/>
+          <w:color w:val="000000"/>
+          <w:szCs w:val="21"/>
+          <w:shd w:val="clear" w:color="auto" w:fill="FAFAFA"/>
+        </w:rPr>
+        <w:t xml:space="preserve"> </w:t>
+      </w:r>
+      <w:r>
+        <w:rPr>
+          <w:rStyle w:val="token"/>
+          <w:rFonts w:ascii="Source Code Pro" w:hAnsi="Source Code Pro"/>
+          <w:color w:val="999999"/>
+          <w:szCs w:val="21"/>
+        </w:rPr>
+        <w:t>(</w:t>
+      </w:r>
+      <w:r>
+        <w:rPr>
+          <w:rStyle w:val="token"/>
+          <w:rFonts w:ascii="Source Code Pro" w:hAnsi="Source Code Pro"/>
+          <w:color w:val="986801"/>
+          <w:szCs w:val="21"/>
+        </w:rPr>
+        <w:t>4</w:t>
+      </w:r>
+      <w:r>
+        <w:rPr>
+          <w:rStyle w:val="token"/>
+          <w:rFonts w:ascii="Source Code Pro" w:hAnsi="Source Code Pro"/>
+          <w:color w:val="999999"/>
+          <w:szCs w:val="21"/>
+        </w:rPr>
+        <w:t>,</w:t>
+      </w:r>
+      <w:r>
+        <w:rPr>
+          <w:rStyle w:val="token"/>
+          <w:rFonts w:ascii="Source Code Pro" w:hAnsi="Source Code Pro"/>
+          <w:color w:val="986801"/>
+          <w:szCs w:val="21"/>
+        </w:rPr>
+        <w:t>5</w:t>
+      </w:r>
+      <w:r>
+        <w:rPr>
+          <w:rStyle w:val="token"/>
+          <w:rFonts w:ascii="Source Code Pro" w:hAnsi="Source Code Pro"/>
+          <w:color w:val="999999"/>
+          <w:szCs w:val="21"/>
+        </w:rPr>
+        <w:t>,</w:t>
+      </w:r>
+      <w:r>
+        <w:rPr>
+          <w:rStyle w:val="token"/>
+          <w:rFonts w:ascii="Source Code Pro" w:hAnsi="Source Code Pro"/>
+          <w:color w:val="986801"/>
+          <w:szCs w:val="21"/>
+        </w:rPr>
+        <w:t>6</w:t>
+      </w:r>
+      <w:r>
+        <w:rPr>
+          <w:rStyle w:val="token"/>
+          <w:rFonts w:ascii="Source Code Pro" w:hAnsi="Source Code Pro"/>
+          <w:color w:val="999999"/>
+          <w:szCs w:val="21"/>
+        </w:rPr>
+        <w:t>)])</w:t>
+      </w:r>
+      <w:r>
+        <w:rPr>
+          <w:rStyle w:val="token"/>
           <w:rFonts w:ascii="Source Code Pro" w:hAnsi="Source Code Pro" w:hint="eastAsia"/>
           <w:color w:val="999999"/>
           <w:szCs w:val="21"/>
         </w:rPr>
-      </w:pPr>
-      <w:r>
-        <w:rPr>
-          <w:rFonts w:ascii="Source Code Pro" w:hAnsi="Source Code Pro"/>
-          <w:color w:val="000000"/>
-          <w:szCs w:val="21"/>
-          <w:shd w:val="clear" w:color="auto" w:fill="FAFAFA"/>
-        </w:rPr>
-        <w:t xml:space="preserve">b </w:t>
-      </w:r>
-      <w:r>
-        <w:rPr>
-          <w:rStyle w:val="token"/>
-          <w:rFonts w:ascii="Source Code Pro" w:hAnsi="Source Code Pro"/>
-          <w:color w:val="A67F59"/>
-          <w:szCs w:val="21"/>
-        </w:rPr>
-        <w:t>=</w:t>
-      </w:r>
-      <w:r>
-        <w:rPr>
-          <w:rFonts w:ascii="Source Code Pro" w:hAnsi="Source Code Pro"/>
-          <w:color w:val="000000"/>
-          <w:szCs w:val="21"/>
-          <w:shd w:val="clear" w:color="auto" w:fill="FAFAFA"/>
-        </w:rPr>
-        <w:t xml:space="preserve"> np</w:t>
-      </w:r>
-      <w:r>
-        <w:rPr>
-          <w:rStyle w:val="token"/>
-          <w:rFonts w:ascii="Source Code Pro" w:hAnsi="Source Code Pro"/>
-          <w:color w:val="999999"/>
-          <w:szCs w:val="21"/>
-        </w:rPr>
-        <w:t>.</w:t>
-      </w:r>
-      <w:r>
-        <w:rPr>
-          <w:rFonts w:ascii="Source Code Pro" w:hAnsi="Source Code Pro"/>
-          <w:color w:val="000000"/>
-          <w:szCs w:val="21"/>
-          <w:shd w:val="clear" w:color="auto" w:fill="FAFAFA"/>
-        </w:rPr>
-        <w:t>array</w:t>
-      </w:r>
-      <w:r>
-        <w:rPr>
-          <w:rStyle w:val="token"/>
-          <w:rFonts w:ascii="Source Code Pro" w:hAnsi="Source Code Pro"/>
-          <w:color w:val="999999"/>
-          <w:szCs w:val="21"/>
-        </w:rPr>
-        <w:t>([(</w:t>
-      </w:r>
-      <w:r>
-        <w:rPr>
-          <w:rStyle w:val="token"/>
-          <w:rFonts w:ascii="Source Code Pro" w:hAnsi="Source Code Pro"/>
-          <w:color w:val="986801"/>
-          <w:szCs w:val="21"/>
-        </w:rPr>
-        <w:t>1.5</w:t>
-      </w:r>
-      <w:r>
-        <w:rPr>
-          <w:rStyle w:val="token"/>
-          <w:rFonts w:ascii="Source Code Pro" w:hAnsi="Source Code Pro"/>
-          <w:color w:val="999999"/>
-          <w:szCs w:val="21"/>
-        </w:rPr>
-        <w:t>,</w:t>
-      </w:r>
-      <w:r>
-        <w:rPr>
-          <w:rStyle w:val="token"/>
-          <w:rFonts w:ascii="Source Code Pro" w:hAnsi="Source Code Pro"/>
-          <w:color w:val="986801"/>
-          <w:szCs w:val="21"/>
-        </w:rPr>
-        <w:t>2</w:t>
-      </w:r>
-      <w:r>
-        <w:rPr>
-          <w:rStyle w:val="token"/>
-          <w:rFonts w:ascii="Source Code Pro" w:hAnsi="Source Code Pro"/>
-          <w:color w:val="999999"/>
-          <w:szCs w:val="21"/>
-        </w:rPr>
-        <w:t>,</w:t>
-      </w:r>
-      <w:r>
-        <w:rPr>
-          <w:rStyle w:val="token"/>
-          <w:rFonts w:ascii="Source Code Pro" w:hAnsi="Source Code Pro"/>
-          <w:color w:val="986801"/>
-          <w:szCs w:val="21"/>
-        </w:rPr>
-        <w:t>3</w:t>
-      </w:r>
-      <w:r>
-        <w:rPr>
-          <w:rStyle w:val="token"/>
-          <w:rFonts w:ascii="Source Code Pro" w:hAnsi="Source Code Pro"/>
-          <w:color w:val="999999"/>
-          <w:szCs w:val="21"/>
-        </w:rPr>
-        <w:t>),</w:t>
-      </w:r>
-      <w:r>
-        <w:rPr>
-          <w:rFonts w:ascii="Source Code Pro" w:hAnsi="Source Code Pro"/>
-          <w:color w:val="000000"/>
-          <w:szCs w:val="21"/>
-          <w:shd w:val="clear" w:color="auto" w:fill="FAFAFA"/>
-        </w:rPr>
-        <w:t xml:space="preserve"> </w:t>
-      </w:r>
-      <w:r>
-        <w:rPr>
-          <w:rStyle w:val="token"/>
-          <w:rFonts w:ascii="Source Code Pro" w:hAnsi="Source Code Pro"/>
-          <w:color w:val="999999"/>
-          <w:szCs w:val="21"/>
-        </w:rPr>
-        <w:t>(</w:t>
-      </w:r>
-      <w:r>
-        <w:rPr>
-          <w:rStyle w:val="token"/>
-          <w:rFonts w:ascii="Source Code Pro" w:hAnsi="Source Code Pro"/>
-          <w:color w:val="986801"/>
-          <w:szCs w:val="21"/>
-        </w:rPr>
-        <w:t>4</w:t>
-      </w:r>
-      <w:r>
-        <w:rPr>
-          <w:rStyle w:val="token"/>
-          <w:rFonts w:ascii="Source Code Pro" w:hAnsi="Source Code Pro"/>
-          <w:color w:val="999999"/>
-          <w:szCs w:val="21"/>
-        </w:rPr>
-        <w:t>,</w:t>
-      </w:r>
-      <w:r>
-        <w:rPr>
-          <w:rStyle w:val="token"/>
-          <w:rFonts w:ascii="Source Code Pro" w:hAnsi="Source Code Pro"/>
-          <w:color w:val="986801"/>
-          <w:szCs w:val="21"/>
-        </w:rPr>
-        <w:t>5</w:t>
-      </w:r>
-      <w:r>
-        <w:rPr>
-          <w:rStyle w:val="token"/>
-          <w:rFonts w:ascii="Source Code Pro" w:hAnsi="Source Code Pro"/>
-          <w:color w:val="999999"/>
-          <w:szCs w:val="21"/>
-        </w:rPr>
-        <w:t>,</w:t>
-      </w:r>
-      <w:r>
-        <w:rPr>
-          <w:rStyle w:val="token"/>
-          <w:rFonts w:ascii="Source Code Pro" w:hAnsi="Source Code Pro"/>
-          <w:color w:val="986801"/>
-          <w:szCs w:val="21"/>
-        </w:rPr>
-        <w:t>6</w:t>
-      </w:r>
-      <w:r>
-        <w:rPr>
-          <w:rStyle w:val="token"/>
-          <w:rFonts w:ascii="Source Code Pro" w:hAnsi="Source Code Pro"/>
-          <w:color w:val="999999"/>
-          <w:szCs w:val="21"/>
-        </w:rPr>
-        <w:t>)])</w:t>
+        <w:t xml:space="preserve"> //</w:t>
       </w:r>
       <w:r>
         <w:rPr>
@@ -1506,7 +1510,152 @@
           <w:color w:val="999999"/>
           <w:szCs w:val="21"/>
         </w:rPr>
-        <w:t xml:space="preserve"> //</w:t>
+        <w:t>数组要用【】括起来</w:t>
+      </w:r>
+    </w:p>
+    <w:p>
+      <w:pPr>
+        <w:rPr>
+          <w:rStyle w:val="token"/>
+          <w:rFonts w:ascii="Source Code Pro" w:hAnsi="Source Code Pro"/>
+          <w:color w:val="999999"/>
+          <w:szCs w:val="21"/>
+        </w:rPr>
+      </w:pPr>
+      <w:r>
+        <w:rPr>
+          <w:rFonts w:ascii="Source Code Pro" w:hAnsi="Source Code Pro"/>
+          <w:color w:val="000000"/>
+          <w:szCs w:val="21"/>
+          <w:shd w:val="clear" w:color="auto" w:fill="FAFAFA"/>
+        </w:rPr>
+        <w:t xml:space="preserve">a </w:t>
+      </w:r>
+      <w:r>
+        <w:rPr>
+          <w:rStyle w:val="token"/>
+          <w:rFonts w:ascii="Source Code Pro" w:hAnsi="Source Code Pro"/>
+          <w:color w:val="A67F59"/>
+          <w:szCs w:val="21"/>
+        </w:rPr>
+        <w:t>=</w:t>
+      </w:r>
+      <w:r>
+        <w:rPr>
+          <w:rFonts w:ascii="Source Code Pro" w:hAnsi="Source Code Pro"/>
+          <w:color w:val="000000"/>
+          <w:szCs w:val="21"/>
+          <w:shd w:val="clear" w:color="auto" w:fill="FAFAFA"/>
+        </w:rPr>
+        <w:t xml:space="preserve"> np</w:t>
+      </w:r>
+      <w:r>
+        <w:rPr>
+          <w:rStyle w:val="token"/>
+          <w:rFonts w:ascii="Source Code Pro" w:hAnsi="Source Code Pro"/>
+          <w:color w:val="999999"/>
+          <w:szCs w:val="21"/>
+        </w:rPr>
+        <w:t>.</w:t>
+      </w:r>
+      <w:r>
+        <w:rPr>
+          <w:rFonts w:ascii="Source Code Pro" w:hAnsi="Source Code Pro"/>
+          <w:color w:val="000000"/>
+          <w:szCs w:val="21"/>
+          <w:shd w:val="clear" w:color="auto" w:fill="FAFAFA"/>
+        </w:rPr>
+        <w:t>arange</w:t>
+      </w:r>
+      <w:r>
+        <w:rPr>
+          <w:rStyle w:val="token"/>
+          <w:rFonts w:ascii="Source Code Pro" w:hAnsi="Source Code Pro"/>
+          <w:color w:val="999999"/>
+          <w:szCs w:val="21"/>
+        </w:rPr>
+        <w:t>(</w:t>
+      </w:r>
+      <w:r>
+        <w:rPr>
+          <w:rStyle w:val="token"/>
+          <w:rFonts w:ascii="Source Code Pro" w:hAnsi="Source Code Pro"/>
+          <w:color w:val="986801"/>
+          <w:szCs w:val="21"/>
+        </w:rPr>
+        <w:t>15</w:t>
+      </w:r>
+      <w:r>
+        <w:rPr>
+          <w:rStyle w:val="token"/>
+          <w:rFonts w:ascii="Source Code Pro" w:hAnsi="Source Code Pro"/>
+          <w:color w:val="999999"/>
+          <w:szCs w:val="21"/>
+        </w:rPr>
+        <w:t>).</w:t>
+      </w:r>
+      <w:r>
+        <w:rPr>
+          <w:rFonts w:ascii="Source Code Pro" w:hAnsi="Source Code Pro"/>
+          <w:color w:val="000000"/>
+          <w:szCs w:val="21"/>
+          <w:shd w:val="clear" w:color="auto" w:fill="FAFAFA"/>
+        </w:rPr>
+        <w:t>reshape</w:t>
+      </w:r>
+      <w:r>
+        <w:rPr>
+          <w:rStyle w:val="token"/>
+          <w:rFonts w:ascii="Source Code Pro" w:hAnsi="Source Code Pro"/>
+          <w:color w:val="999999"/>
+          <w:szCs w:val="21"/>
+        </w:rPr>
+        <w:t>(</w:t>
+      </w:r>
+      <w:r>
+        <w:rPr>
+          <w:rStyle w:val="token"/>
+          <w:rFonts w:ascii="Source Code Pro" w:hAnsi="Source Code Pro"/>
+          <w:color w:val="986801"/>
+          <w:szCs w:val="21"/>
+        </w:rPr>
+        <w:t>3</w:t>
+      </w:r>
+      <w:r>
+        <w:rPr>
+          <w:rStyle w:val="token"/>
+          <w:rFonts w:ascii="Source Code Pro" w:hAnsi="Source Code Pro"/>
+          <w:color w:val="999999"/>
+          <w:szCs w:val="21"/>
+        </w:rPr>
+        <w:t>,</w:t>
+      </w:r>
+      <w:r>
+        <w:rPr>
+          <w:rFonts w:ascii="Source Code Pro" w:hAnsi="Source Code Pro"/>
+          <w:color w:val="000000"/>
+          <w:szCs w:val="21"/>
+          <w:shd w:val="clear" w:color="auto" w:fill="FAFAFA"/>
+        </w:rPr>
+        <w:t xml:space="preserve"> </w:t>
+      </w:r>
+      <w:r>
+        <w:rPr>
+          <w:rStyle w:val="token"/>
+          <w:rFonts w:ascii="Source Code Pro" w:hAnsi="Source Code Pro"/>
+          <w:color w:val="986801"/>
+          <w:szCs w:val="21"/>
+        </w:rPr>
+        <w:t>5</w:t>
+      </w:r>
+      <w:r>
+        <w:rPr>
+          <w:rStyle w:val="token"/>
+          <w:rFonts w:ascii="Source Code Pro" w:hAnsi="Source Code Pro"/>
+          <w:color w:val="999999"/>
+          <w:szCs w:val="21"/>
+        </w:rPr>
+        <w:t>)</w:t>
       </w:r>
       <w:r>
         <w:rPr>
@@ -1515,152 +1664,7 @@
           <w:color w:val="999999"/>
           <w:szCs w:val="21"/>
         </w:rPr>
-        <w:t>数组要用【】括起来</w:t>
-      </w:r>
-    </w:p>
-    <w:p>
-      <w:pPr>
-        <w:rPr>
-          <w:rStyle w:val="token"/>
-          <w:rFonts w:ascii="Source Code Pro" w:hAnsi="Source Code Pro"/>
-          <w:color w:val="999999"/>
-          <w:szCs w:val="21"/>
-        </w:rPr>
-      </w:pPr>
-      <w:r>
-        <w:rPr>
-          <w:rFonts w:ascii="Source Code Pro" w:hAnsi="Source Code Pro"/>
-          <w:color w:val="000000"/>
-          <w:szCs w:val="21"/>
-          <w:shd w:val="clear" w:color="auto" w:fill="FAFAFA"/>
-        </w:rPr>
-        <w:t xml:space="preserve">a </w:t>
-      </w:r>
-      <w:r>
-        <w:rPr>
-          <w:rStyle w:val="token"/>
-          <w:rFonts w:ascii="Source Code Pro" w:hAnsi="Source Code Pro"/>
-          <w:color w:val="A67F59"/>
-          <w:szCs w:val="21"/>
-        </w:rPr>
-        <w:t>=</w:t>
-      </w:r>
-      <w:r>
-        <w:rPr>
-          <w:rFonts w:ascii="Source Code Pro" w:hAnsi="Source Code Pro"/>
-          <w:color w:val="000000"/>
-          <w:szCs w:val="21"/>
-          <w:shd w:val="clear" w:color="auto" w:fill="FAFAFA"/>
-        </w:rPr>
-        <w:t xml:space="preserve"> np</w:t>
-      </w:r>
-      <w:r>
-        <w:rPr>
-          <w:rStyle w:val="token"/>
-          <w:rFonts w:ascii="Source Code Pro" w:hAnsi="Source Code Pro"/>
-          <w:color w:val="999999"/>
-          <w:szCs w:val="21"/>
-        </w:rPr>
-        <w:t>.</w:t>
-      </w:r>
-      <w:r>
-        <w:rPr>
-          <w:rFonts w:ascii="Source Code Pro" w:hAnsi="Source Code Pro"/>
-          <w:color w:val="000000"/>
-          <w:szCs w:val="21"/>
-          <w:shd w:val="clear" w:color="auto" w:fill="FAFAFA"/>
-        </w:rPr>
-        <w:t>arange</w:t>
-      </w:r>
-      <w:r>
-        <w:rPr>
-          <w:rStyle w:val="token"/>
-          <w:rFonts w:ascii="Source Code Pro" w:hAnsi="Source Code Pro"/>
-          <w:color w:val="999999"/>
-          <w:szCs w:val="21"/>
-        </w:rPr>
-        <w:t>(</w:t>
-      </w:r>
-      <w:r>
-        <w:rPr>
-          <w:rStyle w:val="token"/>
-          <w:rFonts w:ascii="Source Code Pro" w:hAnsi="Source Code Pro"/>
-          <w:color w:val="986801"/>
-          <w:szCs w:val="21"/>
-        </w:rPr>
-        <w:t>15</w:t>
-      </w:r>
-      <w:r>
-        <w:rPr>
-          <w:rStyle w:val="token"/>
-          <w:rFonts w:ascii="Source Code Pro" w:hAnsi="Source Code Pro"/>
-          <w:color w:val="999999"/>
-          <w:szCs w:val="21"/>
-        </w:rPr>
-        <w:t>).</w:t>
-      </w:r>
-      <w:r>
-        <w:rPr>
-          <w:rFonts w:ascii="Source Code Pro" w:hAnsi="Source Code Pro"/>
-          <w:color w:val="000000"/>
-          <w:szCs w:val="21"/>
-          <w:shd w:val="clear" w:color="auto" w:fill="FAFAFA"/>
-        </w:rPr>
-        <w:t>reshape</w:t>
-      </w:r>
-      <w:r>
-        <w:rPr>
-          <w:rStyle w:val="token"/>
-          <w:rFonts w:ascii="Source Code Pro" w:hAnsi="Source Code Pro"/>
-          <w:color w:val="999999"/>
-          <w:szCs w:val="21"/>
-        </w:rPr>
-        <w:t>(</w:t>
-      </w:r>
-      <w:r>
-        <w:rPr>
-          <w:rStyle w:val="token"/>
-          <w:rFonts w:ascii="Source Code Pro" w:hAnsi="Source Code Pro"/>
-          <w:color w:val="986801"/>
-          <w:szCs w:val="21"/>
-        </w:rPr>
-        <w:t>3</w:t>
-      </w:r>
-      <w:r>
-        <w:rPr>
-          <w:rStyle w:val="token"/>
-          <w:rFonts w:ascii="Source Code Pro" w:hAnsi="Source Code Pro"/>
-          <w:color w:val="999999"/>
-          <w:szCs w:val="21"/>
-        </w:rPr>
-        <w:t>,</w:t>
-      </w:r>
-      <w:r>
-        <w:rPr>
-          <w:rFonts w:ascii="Source Code Pro" w:hAnsi="Source Code Pro"/>
-          <w:color w:val="000000"/>
-          <w:szCs w:val="21"/>
-          <w:shd w:val="clear" w:color="auto" w:fill="FAFAFA"/>
-        </w:rPr>
-        <w:t xml:space="preserve"> </w:t>
-      </w:r>
-      <w:r>
-        <w:rPr>
-          <w:rStyle w:val="token"/>
-          <w:rFonts w:ascii="Source Code Pro" w:hAnsi="Source Code Pro"/>
-          <w:color w:val="986801"/>
-          <w:szCs w:val="21"/>
-        </w:rPr>
-        <w:t>5</w:t>
-      </w:r>
-      <w:r>
-        <w:rPr>
-          <w:rStyle w:val="token"/>
-          <w:rFonts w:ascii="Source Code Pro" w:hAnsi="Source Code Pro"/>
-          <w:color w:val="999999"/>
-          <w:szCs w:val="21"/>
-        </w:rPr>
-        <w:t>)</w:t>
+        <w:t xml:space="preserve"> //</w:t>
       </w:r>
       <w:r>
         <w:rPr>
@@ -1669,7 +1673,7 @@
           <w:color w:val="999999"/>
           <w:szCs w:val="21"/>
         </w:rPr>
-        <w:t xml:space="preserve"> //</w:t>
+        <w:t>创建一个</w:t>
       </w:r>
       <w:r>
         <w:rPr>
@@ -1678,7 +1682,7 @@
           <w:color w:val="999999"/>
           <w:szCs w:val="21"/>
         </w:rPr>
-        <w:t>创建一个</w:t>
+        <w:t>3x5</w:t>
       </w:r>
       <w:r>
         <w:rPr>
@@ -1687,7 +1691,7 @@
           <w:color w:val="999999"/>
           <w:szCs w:val="21"/>
         </w:rPr>
-        <w:t>3x5</w:t>
+        <w:t>的</w:t>
       </w:r>
       <w:r>
         <w:rPr>
@@ -1696,7 +1700,7 @@
           <w:color w:val="999999"/>
           <w:szCs w:val="21"/>
         </w:rPr>
-        <w:t>的</w:t>
+        <w:t>0-14</w:t>
       </w:r>
       <w:r>
         <w:rPr>
@@ -1705,26 +1709,17 @@
           <w:color w:val="999999"/>
           <w:szCs w:val="21"/>
         </w:rPr>
-        <w:t>0-14</w:t>
-      </w:r>
-      <w:r>
-        <w:rPr>
-          <w:rStyle w:val="token"/>
-          <w:rFonts w:ascii="Source Code Pro" w:hAnsi="Source Code Pro" w:hint="eastAsia"/>
+        <w:t>的数组</w:t>
+      </w:r>
+    </w:p>
+    <w:p>
+      <w:pPr>
+        <w:rPr>
+          <w:rStyle w:val="token"/>
+          <w:rFonts w:ascii="Source Code Pro" w:hAnsi="Source Code Pro"/>
           <w:color w:val="999999"/>
           <w:szCs w:val="21"/>
         </w:rPr>
-        <w:t>的数组</w:t>
-      </w:r>
-    </w:p>
-    <w:p>
-      <w:pPr>
-        <w:rPr>
-          <w:rStyle w:val="token"/>
-          <w:rFonts w:ascii="Source Code Pro" w:hAnsi="Source Code Pro" w:hint="eastAsia"/>
-          <w:color w:val="999999"/>
-          <w:szCs w:val="21"/>
-        </w:rPr>
       </w:pPr>
     </w:p>
     <w:p>
@@ -1741,11 +1736,6 @@
       </w:r>
     </w:p>
     <w:p>
-      <w:pPr>
-        <w:rPr>
-          <w:rFonts w:hint="eastAsia"/>
-        </w:rPr>
-      </w:pPr>
       <w:r>
         <w:rPr>
           <w:rFonts w:hint="eastAsia"/>
@@ -1760,11 +1750,6 @@
       </w:r>
     </w:p>
     <w:p>
-      <w:pPr>
-        <w:rPr>
-          <w:rFonts w:hint="eastAsia"/>
-        </w:rPr>
-      </w:pPr>
       <w:r>
         <w:rPr>
           <w:rFonts w:hint="eastAsia"/>
@@ -1779,11 +1764,6 @@
       </w:r>
     </w:p>
     <w:p>
-      <w:pPr>
-        <w:rPr>
-          <w:rFonts w:hint="eastAsia"/>
-        </w:rPr>
-      </w:pPr>
       <w:r>
         <w:rPr>
           <w:rFonts w:hint="eastAsia"/>
@@ -1809,11 +1789,6 @@
       </w:r>
     </w:p>
     <w:p>
-      <w:pPr>
-        <w:rPr>
-          <w:rFonts w:hint="eastAsia"/>
-        </w:rPr>
-      </w:pPr>
       <w:r>
         <w:rPr>
           <w:rFonts w:hint="eastAsia"/>
@@ -1907,11 +1882,6 @@
       </w:r>
     </w:p>
     <w:p>
-      <w:pPr>
-        <w:rPr>
-          <w:rFonts w:hint="eastAsia"/>
-        </w:rPr>
-      </w:pPr>
       <w:r>
         <w:rPr>
           <w:rFonts w:hint="eastAsia"/>
@@ -1956,9 +1926,6 @@
     <w:p>
       <w:pPr>
         <w:pStyle w:val="6"/>
-        <w:rPr>
-          <w:rFonts w:hint="eastAsia"/>
-        </w:rPr>
       </w:pPr>
       <w:r>
         <w:rPr>
@@ -1990,11 +1957,6 @@
       </w:r>
     </w:p>
     <w:p>
-      <w:pPr>
-        <w:rPr>
-          <w:rFonts w:hint="eastAsia"/>
-        </w:rPr>
-      </w:pPr>
       <w:r>
         <w:t>T</w:t>
       </w:r>
@@ -2057,11 +2019,6 @@
       </w:r>
     </w:p>
     <w:p>
-      <w:pPr>
-        <w:rPr>
-          <w:rFonts w:hint="eastAsia"/>
-        </w:rPr>
-      </w:pPr>
       <w:r>
         <w:t>J</w:t>
       </w:r>
@@ -2073,11 +2030,6 @@
       </w:r>
     </w:p>
     <w:p>
-      <w:pPr>
-        <w:rPr>
-          <w:rFonts w:hint="eastAsia"/>
-        </w:rPr>
-      </w:pPr>
       <w:r>
         <w:rPr>
           <w:rFonts w:hint="eastAsia"/>
@@ -2086,11 +2038,6 @@
       </w:r>
     </w:p>
     <w:p>
-      <w:pPr>
-        <w:rPr>
-          <w:rFonts w:hint="eastAsia"/>
-        </w:rPr>
-      </w:pPr>
       <w:r>
         <w:rPr>
           <w:rFonts w:hint="eastAsia"/>
@@ -2134,11 +2081,6 @@
       </w:r>
     </w:p>
     <w:p>
-      <w:pPr>
-        <w:rPr>
-          <w:rFonts w:hint="eastAsia"/>
-        </w:rPr>
-      </w:pPr>
       <w:r>
         <w:t>T</w:t>
       </w:r>
@@ -2421,9 +2363,6 @@
     <w:p>
       <w:pPr>
         <w:pStyle w:val="6"/>
-        <w:rPr>
-          <w:rFonts w:hint="eastAsia"/>
-        </w:rPr>
       </w:pPr>
       <w:r>
         <w:rPr>
@@ -2650,11 +2589,6 @@
       </w:r>
     </w:p>
     <w:p>
-      <w:pPr>
-        <w:rPr>
-          <w:rFonts w:hint="eastAsia"/>
-        </w:rPr>
-      </w:pPr>
       <w:r>
         <w:t>F</w:t>
       </w:r>
@@ -2717,11 +2651,6 @@
       </w:r>
     </w:p>
     <w:p>
-      <w:pPr>
-        <w:rPr>
-          <w:rFonts w:hint="eastAsia"/>
-        </w:rPr>
-      </w:pPr>
       <w:r>
         <w:rPr>
           <w:rFonts w:hint="eastAsia"/>
@@ -2739,13 +2668,7 @@
         <w:t>import torch.nn.functional as F</w:t>
       </w:r>
     </w:p>
-    <w:p>
-      <w:pPr>
-        <w:rPr>
-          <w:rFonts w:hint="eastAsia"/>
-        </w:rPr>
-      </w:pPr>
-    </w:p>
+    <w:p/>
     <w:p>
       <w:pPr>
         <w:jc w:val="center"/>
@@ -2800,11 +2723,6 @@
       </w:r>
     </w:p>
     <w:p>
-      <w:pPr>
-        <w:rPr>
-          <w:rFonts w:hint="eastAsia"/>
-        </w:rPr>
-      </w:pPr>
       <w:r>
         <w:rPr>
           <w:noProof/>
@@ -2834,6 +2752,112 @@
                     <a:xfrm>
                       <a:off x="0" y="0"/>
                       <a:ext cx="4709568" cy="861135"/>
+                    </a:xfrm>
+                    <a:prstGeom prst="rect">
+                      <a:avLst/>
+                    </a:prstGeom>
+                  </pic:spPr>
+                </pic:pic>
+              </a:graphicData>
+            </a:graphic>
+          </wp:inline>
+        </w:drawing>
+      </w:r>
+    </w:p>
+    <w:p>
+      <w:r>
+        <w:rPr>
+          <w:rFonts w:hint="eastAsia"/>
+        </w:rPr>
+        <w:t>第四步，训练模型</w:t>
+      </w:r>
+    </w:p>
+    <w:p>
+      <w:r>
+        <w:rPr>
+          <w:noProof/>
+        </w:rPr>
+        <w:drawing>
+          <wp:inline distT="0" distB="0" distL="0" distR="0" wp14:anchorId="0076364D" wp14:editId="520DEABC">
+            <wp:extent cx="4107536" cy="2095682"/>
+            <wp:effectExtent l="0" t="0" r="7620" b="0"/>
+            <wp:docPr id="1845652032" name="图片 1"/>
+            <wp:cNvGraphicFramePr>
+              <a:graphicFrameLocks xmlns:a="http://schemas.openxmlformats.org/drawingml/2006/main" noChangeAspect="1"/>
+            </wp:cNvGraphicFramePr>
+            <a:graphic xmlns:a="http://schemas.openxmlformats.org/drawingml/2006/main">
+              <a:graphicData uri="http://schemas.openxmlformats.org/drawingml/2006/picture">
+                <pic:pic xmlns:pic="http://schemas.openxmlformats.org/drawingml/2006/picture">
+                  <pic:nvPicPr>
+                    <pic:cNvPr id="1845652032" name=""/>
+                    <pic:cNvPicPr/>
+                  </pic:nvPicPr>
+                  <pic:blipFill>
+                    <a:blip r:embed="rId29"/>
+                    <a:stretch>
+                      <a:fillRect/>
+                    </a:stretch>
+                  </pic:blipFill>
+                  <pic:spPr>
+                    <a:xfrm>
+                      <a:off x="0" y="0"/>
+                      <a:ext cx="4107536" cy="2095682"/>
+                    </a:xfrm>
+                    <a:prstGeom prst="rect">
+                      <a:avLst/>
+                    </a:prstGeom>
+                  </pic:spPr>
+                </pic:pic>
+              </a:graphicData>
+            </a:graphic>
+          </wp:inline>
+        </w:drawing>
+      </w:r>
+    </w:p>
+    <w:p>
+      <w:r>
+        <w:rPr>
+          <w:rFonts w:hint="eastAsia"/>
+        </w:rPr>
+        <w:lastRenderedPageBreak/>
+        <w:t>第五步，可以从loss和正确率方面测试模型</w:t>
+      </w:r>
+    </w:p>
+    <w:p>
+      <w:pPr>
+        <w:rPr>
+          <w:rFonts w:hint="eastAsia"/>
+        </w:rPr>
+      </w:pPr>
+      <w:r>
+        <w:rPr>
+          <w:noProof/>
+        </w:rPr>
+        <w:drawing>
+          <wp:inline distT="0" distB="0" distL="0" distR="0" wp14:anchorId="0635B467" wp14:editId="55567BE1">
+            <wp:extent cx="4983912" cy="4572396"/>
+            <wp:effectExtent l="0" t="0" r="7620" b="0"/>
+            <wp:docPr id="1308481269" name="图片 1"/>
+            <wp:cNvGraphicFramePr>
+              <a:graphicFrameLocks xmlns:a="http://schemas.openxmlformats.org/drawingml/2006/main" noChangeAspect="1"/>
+            </wp:cNvGraphicFramePr>
+            <a:graphic xmlns:a="http://schemas.openxmlformats.org/drawingml/2006/main">
+              <a:graphicData uri="http://schemas.openxmlformats.org/drawingml/2006/picture">
+                <pic:pic xmlns:pic="http://schemas.openxmlformats.org/drawingml/2006/picture">
+                  <pic:nvPicPr>
+                    <pic:cNvPr id="1308481269" name=""/>
+                    <pic:cNvPicPr/>
+                  </pic:nvPicPr>
+                  <pic:blipFill>
+                    <a:blip r:embed="rId30"/>
+                    <a:stretch>
+                      <a:fillRect/>
+                    </a:stretch>
+                  </pic:blipFill>
+                  <pic:spPr>
+                    <a:xfrm>
+                      <a:off x="0" y="0"/>
+                      <a:ext cx="4983912" cy="4572396"/>
                     </a:xfrm>
                     <a:prstGeom prst="rect">
                       <a:avLst/>
